--- a/docs/L5_pulveConfinee.docx
+++ b/docs/L5_pulveConfinee.docx
@@ -68,10 +68,10 @@
         <w:jc w:val="start"/>
       </w:tblPr>
       <w:tblGrid>
-        <w:gridCol w:w="2200"/>
-        <w:gridCol w:w="1870"/>
-        <w:gridCol w:w="1980"/>
-        <w:gridCol w:w="1870"/>
+        <w:gridCol w:w="2061"/>
+        <w:gridCol w:w="1952"/>
+        <w:gridCol w:w="1952"/>
+        <w:gridCol w:w="1952"/>
       </w:tblGrid>
       <w:tr>
         <w:trPr>
@@ -283,7 +283,7 @@
         </w:tc>
       </w:tr>
     </w:tbl>
-    <w:bookmarkStart w:id="23" w:name="Xb7ef5d08ab0b66c6ff6a4c4940926eb00ca3630"/>
+    <w:bookmarkStart w:id="26" w:name="Xb7ef5d08ab0b66c6ff6a4c4940926eb00ca3630"/>
     <w:p>
       <w:pPr>
         <w:pStyle w:val="Heading2"/>
@@ -300,16 +300,84 @@
         <w:t xml:space="preserve">La plupart des pulvérisateurs à panneaux récupérateurs et à jet porté, lorsqu’ils sont équipés de buses antidérive, sont officiellement reconnus sur la liste du ministère de l’agriculture comme réduisant d’au moins 90% le phénomène de dérive.</w:t>
       </w:r>
     </w:p>
-    <w:p>
-      <w:pPr>
-        <w:pStyle w:val="BodyText"/>
-      </w:pPr>
-      <w:r>
-        <w:t xml:space="preserve">AJOUTER ILLUSTRATIONS</w:t>
-      </w:r>
-    </w:p>
-    <w:bookmarkEnd w:id="23"/>
-    <w:bookmarkStart w:id="32" w:name="X4f0a6f4ee45784d192e79e78baa3ee3d31b8180"/>
+    <w:tbl>
+      <w:tblPr>
+        <w:tblStyle w:val="Table"/>
+        <w:tblW w:type="pct" w:w="5000"/>
+        <w:tblLook w:firstRow="0" w:lastRow="0" w:firstColumn="0" w:lastColumn="0" w:noHBand="0" w:noVBand="0" w:val="0000"/>
+        <w:jc w:val="start"/>
+      </w:tblPr>
+      <w:tblGrid>
+        <w:gridCol w:w="7920"/>
+      </w:tblGrid>
+      <w:tr>
+        <w:tc>
+          <w:tcPr/>
+          <w:p>
+            <w:pPr>
+              <w:jc w:val="center"/>
+            </w:pPr>
+            <w:r>
+              <w:drawing>
+                <wp:inline>
+                  <wp:extent cx="5334000" cy="3740727"/>
+                  <wp:effectExtent b="0" l="0" r="0" t="0"/>
+                  <wp:docPr descr="" title="" id="24" name="Picture"/>
+                  <a:graphic>
+                    <a:graphicData uri="http://schemas.openxmlformats.org/drawingml/2006/picture">
+                      <pic:pic>
+                        <pic:nvPicPr>
+                          <pic:cNvPr descr="images/L5_graphReducPx.png" id="25" name="Picture"/>
+                          <pic:cNvPicPr>
+                            <a:picLocks noChangeArrowheads="1" noChangeAspect="1"/>
+                          </pic:cNvPicPr>
+                        </pic:nvPicPr>
+                        <pic:blipFill>
+                          <a:blip r:embed="rId23"/>
+                          <a:stretch>
+                            <a:fillRect/>
+                          </a:stretch>
+                        </pic:blipFill>
+                        <pic:spPr bwMode="auto">
+                          <a:xfrm>
+                            <a:off x="0" y="0"/>
+                            <a:ext cx="5334000" cy="3740727"/>
+                          </a:xfrm>
+                          <a:prstGeom prst="rect">
+                            <a:avLst/>
+                          </a:prstGeom>
+                          <a:noFill/>
+                          <a:ln w="9525">
+                            <a:noFill/>
+                            <a:headEnd/>
+                            <a:tailEnd/>
+                          </a:ln>
+                        </pic:spPr>
+                      </pic:pic>
+                    </a:graphicData>
+                  </a:graphic>
+                </wp:inline>
+              </w:drawing>
+            </w:r>
+          </w:p>
+          <w:p>
+            <w:pPr>
+              <w:jc w:val="center"/>
+            </w:pPr>
+            <w:pPr>
+              <w:jc w:val="start"/>
+              <w:spacing w:before="200"/>
+              <w:pStyle w:val="ImageCaption"/>
+            </w:pPr>
+            <w:r>
+              <w:t xml:space="preserve">Réduction de la dérive avec un panneau récupérateur</w:t>
+            </w:r>
+          </w:p>
+        </w:tc>
+      </w:tr>
+    </w:tbl>
+    <w:bookmarkEnd w:id="26"/>
+    <w:bookmarkStart w:id="36" w:name="X4f0a6f4ee45784d192e79e78baa3ee3d31b8180"/>
     <w:p>
       <w:pPr>
         <w:pStyle w:val="Heading2"/>
@@ -318,7 +386,7 @@
         <w:t xml:space="preserve">Utiliser un pulvérisateur à panneaux récupérateurs</w:t>
       </w:r>
     </w:p>
-    <w:bookmarkStart w:id="27" w:name="optimiser-la-réduction-de-la-dérive"/>
+    <w:bookmarkStart w:id="30" w:name="optimiser-la-réduction-de-la-dérive"/>
     <w:p>
       <w:pPr>
         <w:pStyle w:val="Heading3"/>
@@ -423,18 +491,18 @@
                 <wp:inline>
                   <wp:extent cx="152400" cy="152400"/>
                   <wp:effectExtent b="0" l="0" r="0" t="0"/>
-                  <wp:docPr descr="" title="" id="25" name="Picture"/>
+                  <wp:docPr descr="" title="" id="28" name="Picture"/>
                   <a:graphic>
                     <a:graphicData uri="http://schemas.openxmlformats.org/drawingml/2006/picture">
                       <pic:pic>
                         <pic:nvPicPr>
-                          <pic:cNvPr descr="C:\Program Files\Quarto\share\formats\docx\warning.png" id="26" name="Picture"/>
+                          <pic:cNvPr descr="C:\Program Files\Quarto\share\formats\docx\warning.png" id="29" name="Picture"/>
                           <pic:cNvPicPr>
                             <a:picLocks noChangeArrowheads="1" noChangeAspect="1"/>
                           </pic:cNvPicPr>
                         </pic:nvPicPr>
                         <pic:blipFill>
-                          <a:blip r:embed="rId24"/>
+                          <a:blip r:embed="rId27"/>
                           <a:stretch>
                             <a:fillRect/>
                           </a:stretch>
@@ -510,8 +578,8 @@
         </w:tc>
       </w:tr>
     </w:tbl>
-    <w:bookmarkEnd w:id="27"/>
-    <w:bookmarkStart w:id="31" w:name="optimiser-les-temps-de-chantier"/>
+    <w:bookmarkEnd w:id="30"/>
+    <w:bookmarkStart w:id="35" w:name="optimiser-les-temps-de-chantier"/>
     <w:p>
       <w:pPr>
         <w:pStyle w:val="Heading3"/>
@@ -594,18 +662,18 @@
                 <wp:inline>
                   <wp:extent cx="152400" cy="152400"/>
                   <wp:effectExtent b="0" l="0" r="0" t="0"/>
-                  <wp:docPr descr="" title="" id="29" name="Picture"/>
+                  <wp:docPr descr="" title="" id="32" name="Picture"/>
                   <a:graphic>
                     <a:graphicData uri="http://schemas.openxmlformats.org/drawingml/2006/picture">
                       <pic:pic>
                         <pic:nvPicPr>
-                          <pic:cNvPr descr="C:\Program Files\Quarto\share\formats\docx\note.png" id="30" name="Picture"/>
+                          <pic:cNvPr descr="C:\Program Files\Quarto\share\formats\docx\note.png" id="33" name="Picture"/>
                           <pic:cNvPicPr>
                             <a:picLocks noChangeArrowheads="1" noChangeAspect="1"/>
                           </pic:cNvPicPr>
                         </pic:nvPicPr>
                         <pic:blipFill>
-                          <a:blip r:embed="rId28"/>
+                          <a:blip r:embed="rId31"/>
                           <a:stretch>
                             <a:fillRect/>
                           </a:stretch>
@@ -662,15 +730,32 @@
               <w:spacing w:before="16" w:after="16"/>
             </w:pPr>
             <w:r>
-              <w:t xml:space="preserve">Les économies de produits phytosanitaires compensent généralement le surcoût à l’achat et les temps de travaux plus importants.</w:t>
+              <w:t xml:space="preserve">Les économies de produits phytosanitaires compensent généralement le surcoût à l’achat et les temps de travaux plus importants. Consulter</w:t>
+            </w:r>
+            <w:r>
+              <w:t xml:space="preserve"> </w:t>
+            </w:r>
+            <w:hyperlink r:id="rId34">
+              <w:r>
+                <w:rPr>
+                  <w:rStyle w:val="Hyperlink"/>
+                </w:rPr>
+                <w:t xml:space="preserve">cet article</w:t>
+              </w:r>
+            </w:hyperlink>
+            <w:r>
+              <w:t xml:space="preserve"> </w:t>
+            </w:r>
+            <w:r>
+              <w:t xml:space="preserve">sur Matévi pour en savoir plus.</w:t>
             </w:r>
           </w:p>
         </w:tc>
       </w:tr>
     </w:tbl>
-    <w:bookmarkEnd w:id="31"/>
-    <w:bookmarkEnd w:id="32"/>
-    <w:bookmarkStart w:id="33" w:name="pour-aller-plus-loin"/>
+    <w:bookmarkEnd w:id="35"/>
+    <w:bookmarkEnd w:id="36"/>
+    <w:bookmarkStart w:id="39" w:name="pour-aller-plus-loin"/>
     <w:p>
       <w:pPr>
         <w:pStyle w:val="Heading2"/>
@@ -684,11 +769,41 @@
         <w:pStyle w:val="FirstParagraph"/>
       </w:pPr>
       <w:r>
-        <w:t xml:space="preserve">A COMPLETER</w:t>
-      </w:r>
-    </w:p>
-    <w:bookmarkEnd w:id="33"/>
-    <w:bookmarkStart w:id="45" w:name="ressources-complémentaires"/>
+        <w:t xml:space="preserve">Pour réduire la dérive, utiliser des buses antidérives :</w:t>
+      </w:r>
+      <w:r>
+        <w:t xml:space="preserve"> </w:t>
+      </w:r>
+      <w:hyperlink r:id="rId37">
+        <w:r>
+          <w:rPr>
+            <w:rStyle w:val="Hyperlink"/>
+          </w:rPr>
+          <w:t xml:space="preserve">Utiliser des buses antidérive sur les pulvérisateurs à jet porté</w:t>
+        </w:r>
+      </w:hyperlink>
+    </w:p>
+    <w:p>
+      <w:pPr>
+        <w:pStyle w:val="BodyText"/>
+      </w:pPr>
+      <w:r>
+        <w:t xml:space="preserve">Avec un tel pulvérisateur, bien réglé et bien utilisé, vous pourrez aussi réduire les doses en sécurité en complétant avec un outil d’aide à la décision pour la gestion des traitements phytosanitaires :</w:t>
+      </w:r>
+      <w:r>
+        <w:t xml:space="preserve"> </w:t>
+      </w:r>
+      <w:hyperlink r:id="rId38">
+        <w:r>
+          <w:rPr>
+            <w:rStyle w:val="Hyperlink"/>
+          </w:rPr>
+          <w:t xml:space="preserve">Utiliser un outil d’aide à la décision pour la protection sanitaire</w:t>
+        </w:r>
+      </w:hyperlink>
+    </w:p>
+    <w:bookmarkEnd w:id="39"/>
+    <w:bookmarkStart w:id="50" w:name="ressources-complémentaires"/>
     <w:p>
       <w:pPr>
         <w:pStyle w:val="Heading2"/>
@@ -697,7 +812,7 @@
         <w:t xml:space="preserve">Ressources complémentaires</w:t>
       </w:r>
     </w:p>
-    <w:bookmarkStart w:id="37" w:name="en-ligne"/>
+    <w:bookmarkStart w:id="43" w:name="en-ligne"/>
     <w:p>
       <w:pPr>
         <w:pStyle w:val="Heading3"/>
@@ -710,7 +825,7 @@
       <w:pPr>
         <w:pStyle w:val="FirstParagraph"/>
       </w:pPr>
-      <w:hyperlink r:id="rId34">
+      <w:hyperlink r:id="rId40">
         <w:r>
           <w:rPr>
             <w:rStyle w:val="Hyperlink"/>
@@ -726,7 +841,7 @@
           <w:numId w:val="1004"/>
         </w:numPr>
       </w:pPr>
-      <w:hyperlink r:id="rId35">
+      <w:hyperlink r:id="rId41">
         <w:r>
           <w:rPr>
             <w:rStyle w:val="Hyperlink"/>
@@ -742,7 +857,7 @@
           <w:numId w:val="1004"/>
         </w:numPr>
       </w:pPr>
-      <w:hyperlink r:id="rId36">
+      <w:hyperlink r:id="rId42">
         <w:r>
           <w:rPr>
             <w:rStyle w:val="Hyperlink"/>
@@ -751,8 +866,8 @@
         </w:r>
       </w:hyperlink>
     </w:p>
-    <w:bookmarkEnd w:id="37"/>
-    <w:bookmarkStart w:id="44" w:name="a-télécharger"/>
+    <w:bookmarkEnd w:id="43"/>
+    <w:bookmarkStart w:id="49" w:name="a-télécharger"/>
     <w:p>
       <w:pPr>
         <w:pStyle w:val="Heading3"/>
@@ -768,7 +883,7 @@
           <w:numId w:val="1005"/>
         </w:numPr>
       </w:pPr>
-      <w:hyperlink r:id="rId38">
+      <w:hyperlink r:id="rId44">
         <w:r>
           <w:rPr>
             <w:rStyle w:val="Hyperlink"/>
@@ -784,7 +899,7 @@
           <w:numId w:val="1005"/>
         </w:numPr>
       </w:pPr>
-      <w:hyperlink r:id="rId39">
+      <w:hyperlink r:id="rId45">
         <w:r>
           <w:rPr>
             <w:rStyle w:val="Hyperlink"/>
@@ -800,7 +915,7 @@
           <w:numId w:val="1005"/>
         </w:numPr>
       </w:pPr>
-      <w:hyperlink r:id="rId40">
+      <w:hyperlink r:id="rId34">
         <w:r>
           <w:rPr>
             <w:rStyle w:val="Hyperlink"/>
@@ -827,24 +942,24 @@
             <w:pPr>
               <w:jc w:val="center"/>
             </w:pPr>
-            <w:hyperlink r:id="rId38">
+            <w:hyperlink r:id="rId44">
               <w:r>
                 <w:drawing>
                   <wp:inline>
                     <wp:extent cx="635000" cy="876300"/>
                     <wp:effectExtent b="0" l="0" r="0" t="0"/>
-                    <wp:docPr descr="" title="" id="42" name="Picture"/>
+                    <wp:docPr descr="" title="" id="47" name="Picture"/>
                     <a:graphic>
                       <a:graphicData uri="http://schemas.openxmlformats.org/drawingml/2006/picture">
                         <pic:pic>
                           <pic:nvPicPr>
-                            <pic:cNvPr descr="images/L5_link_guidePulveChoix.png" id="43" name="Picture"/>
+                            <pic:cNvPr descr="images/L5_link_guidePulveChoix.png" id="48" name="Picture"/>
                             <pic:cNvPicPr>
                               <a:picLocks noChangeArrowheads="1" noChangeAspect="1"/>
                             </pic:cNvPicPr>
                           </pic:nvPicPr>
                           <pic:blipFill>
-                            <a:blip r:embed="rId41"/>
+                            <a:blip r:embed="rId46"/>
                             <a:stretch>
                               <a:fillRect/>
                             </a:stretch>
@@ -888,8 +1003,8 @@
         </w:tc>
       </w:tr>
     </w:tbl>
-    <w:bookmarkEnd w:id="44"/>
-    <w:bookmarkEnd w:id="45"/>
+    <w:bookmarkEnd w:id="49"/>
+    <w:bookmarkEnd w:id="50"/>
     <w:sectPr/>
   </w:body>
 </w:document>

--- a/docs/L5_pulveConfinee.docx
+++ b/docs/L5_pulveConfinee.docx
@@ -159,7 +159,7 @@
               <w:jc w:val="left"/>
             </w:pPr>
             <w:r>
-              <w:t xml:space="preserve">Investissement élevé, temps et maniabilité</w:t>
+              <w:t xml:space="preserve">Investissement élevé, temps de chantier et maniabilité</w:t>
             </w:r>
           </w:p>
         </w:tc>
@@ -193,7 +193,7 @@
         </w:numPr>
       </w:pPr>
       <w:r>
-        <w:t xml:space="preserve">Économiser des produits phytosanitaires en recyclant la bouillie n’ayant pas atteint la cible. L’économie de produit atteint 30 à 40% sur l’année (70 à 80% en début de végétation et 10 à 20% sur végétation bien développée en fonction de la vigueur et de l’état de la parcelle).</w:t>
+        <w:t xml:space="preserve">Économiser des produits phytosanitaires en recyclant la bouillie n’ayant pas atteint la cible. L’économie d’intrant phytosanitaire atteint 30 à 40% sur l’année (70 à 80% en début de végétation et 10 à 20% sur végétation bien développée en fonction de la vigueur et de l’état de la parcelle).</w:t>
       </w:r>
     </w:p>
     <w:p>
@@ -419,7 +419,7 @@
         <w:t xml:space="preserve"> </w:t>
       </w:r>
       <w:r>
-        <w:t xml:space="preserve">pour optimiser la réduction de dérive et le taux de récupération. Les buses à fentes sont à préférer aux buses à turbulence pour éviter que le produit ne sorte des panneaux. 5 à 6 hauteurs de buses sont suffisantes pour traiter la végétation, fermer les buses inutiles en début de végétation !</w:t>
+        <w:t xml:space="preserve">pour optimiser la réduction de dérive et le taux de récupération. Les buses à fentes à injection d’air sont à préférer aux buses à turbulence pour éviter que le produit ne sorte des panneaux. 5 à 6 hauteurs de buses sont suffisantes pour traiter la végétation, fermer les buses inutiles en début de végétation !</w:t>
       </w:r>
     </w:p>
     <w:p>
@@ -572,7 +572,7 @@
               <w:pStyle w:val="Compact"/>
             </w:pPr>
             <w:r>
-              <w:t xml:space="preserve">Attention aux pollutions ponctuelles (renversement des bacs de récupération, gestion des fonds de cuve…).</w:t>
+              <w:t xml:space="preserve">Attention aux pollutions ponctuelles (renversement des bacs de récupération, gestion des fonds de cuve, lavage de l’appareil…).</w:t>
             </w:r>
           </w:p>
         </w:tc>
